--- a/docs/DAT602_Milestone_One_Bozhi Chen.docx
+++ b/docs/DAT602_Milestone_One_Bozhi Chen.docx
@@ -2,6 +2,1855 @@
 <file path=word/document.xml><?xml version="1.0" encoding="utf-8"?>
 <w:document xmlns:wpc="http://schemas.microsoft.com/office/word/2010/wordprocessingCanvas" xmlns:cx="http://schemas.microsoft.com/office/drawing/2014/chartex" xmlns:cx1="http://schemas.microsoft.com/office/drawing/2015/9/8/chartex" xmlns:cx2="http://schemas.microsoft.com/office/drawing/2015/10/21/chartex" xmlns:cx3="http://schemas.microsoft.com/office/drawing/2016/5/9/chartex" xmlns:cx4="http://schemas.microsoft.com/office/drawing/2016/5/10/chartex" xmlns:cx5="http://schemas.microsoft.com/office/drawing/2016/5/11/chartex" xmlns:cx6="http://schemas.microsoft.com/office/drawing/2016/5/12/chartex" xmlns:cx7="http://schemas.microsoft.com/office/drawing/2016/5/13/chartex" xmlns:cx8="http://schemas.microsoft.com/office/drawing/2016/5/14/chartex" xmlns:mc="http://schemas.openxmlformats.org/markup-compatibility/2006" xmlns:aink="http://schemas.microsoft.com/office/drawing/2016/ink" xmlns:am3d="http://schemas.microsoft.com/office/drawing/2017/model3d" xmlns:o="urn:schemas-microsoft-com:office:office" xmlns:oel="http://schemas.microsoft.com/office/2019/extlst" xmlns:r="http://schemas.openxmlformats.org/officeDocument/2006/relationships" xmlns:m="http://schemas.openxmlformats.org/officeDocument/2006/math" xmlns:v="urn:schemas-microsoft-com:vml" xmlns:wp14="http://schemas.microsoft.com/office/word/2010/wordprocessingDrawing" xmlns:wp="http://schemas.openxmlformats.org/drawingml/2006/wordprocessingDrawing" xmlns:w10="urn:schemas-microsoft-com:office:word" xmlns:w="http://schemas.openxmlformats.org/wordprocessingml/2006/main" xmlns:w14="http://schemas.microsoft.com/office/word/2010/wordml" xmlns:w15="http://schemas.microsoft.com/office/word/2012/wordml" xmlns:w16cex="http://schemas.microsoft.com/office/word/2018/wordml/cex" xmlns:w16cid="http://schemas.microsoft.com/office/word/2016/wordml/cid" xmlns:w16="http://schemas.microsoft.com/office/word/2018/wordml" xmlns:w16du="http://schemas.microsoft.com/office/word/2023/wordml/word16du" xmlns:w16sdtdh="http://schemas.microsoft.com/office/word/2020/wordml/sdtdatahash" xmlns:w16se="http://schemas.microsoft.com/office/word/2015/wordml/symex" xmlns:wpg="http://schemas.microsoft.com/office/word/2010/wordprocessingGroup" xmlns:wpi="http://schemas.microsoft.com/office/word/2010/wordprocessingInk" xmlns:wne="http://schemas.microsoft.com/office/word/2006/wordml" xmlns:wps="http://schemas.microsoft.com/office/word/2010/wordprocessingShape" mc:Ignorable="w14 w15 w16se w16cid w16 w16cex w16sdtdh w16du wp14">
   <w:body>
+    <w:sdt>
+      <w:sdtPr>
+        <w:rPr>
+          <w:lang w:val="zh-CN"/>
+        </w:rPr>
+        <w:id w:val="1735578341"/>
+        <w:docPartObj>
+          <w:docPartGallery w:val="Table of Contents"/>
+          <w:docPartUnique/>
+        </w:docPartObj>
+      </w:sdtPr>
+      <w:sdtEndPr>
+        <w:rPr>
+          <w:rFonts w:asciiTheme="minorHAnsi" w:eastAsiaTheme="minorEastAsia" w:hAnsiTheme="minorHAnsi" w:cstheme="minorBidi"/>
+          <w:b/>
+          <w:bCs/>
+          <w:color w:val="auto"/>
+          <w:kern w:val="2"/>
+          <w:sz w:val="21"/>
+          <w:szCs w:val="22"/>
+        </w:rPr>
+      </w:sdtEndPr>
+      <w:sdtContent>
+        <w:p>
+          <w:pPr>
+            <w:pStyle w:val="TOC"/>
+            <w:rPr>
+              <w:rFonts w:hint="eastAsia"/>
+            </w:rPr>
+          </w:pPr>
+          <w:r>
+            <w:rPr>
+              <w:lang w:val="zh-CN"/>
+            </w:rPr>
+            <w:t>目录</w:t>
+          </w:r>
+        </w:p>
+        <w:p>
+          <w:pPr>
+            <w:pStyle w:val="TOC1"/>
+            <w:tabs>
+              <w:tab w:val="right" w:leader="dot" w:pos="8296"/>
+            </w:tabs>
+            <w:rPr>
+              <w:rFonts w:hint="eastAsia"/>
+              <w:noProof/>
+              <w:sz w:val="22"/>
+              <w:szCs w:val="24"/>
+              <w14:ligatures w14:val="standardContextual"/>
+            </w:rPr>
+          </w:pPr>
+          <w:r>
+            <w:fldChar w:fldCharType="begin"/>
+          </w:r>
+          <w:r>
+            <w:instrText xml:space="preserve"> TOC \o "1-3" \h \z \u </w:instrText>
+          </w:r>
+          <w:r>
+            <w:rPr>
+              <w:rFonts w:hint="eastAsia"/>
+            </w:rPr>
+            <w:fldChar w:fldCharType="separate"/>
+          </w:r>
+          <w:hyperlink w:anchor="_Toc175911315" w:history="1">
+            <w:r>
+              <w:rPr>
+                <w:rStyle w:val="af6"/>
+                <w:rFonts w:ascii="Calibri Light" w:hAnsi="Calibri Light" w:cs="Calibri Light" w:hint="eastAsia"/>
+                <w:noProof/>
+              </w:rPr>
+              <w:t>MILESTONE ONE</w:t>
+            </w:r>
+            <w:r>
+              <w:rPr>
+                <w:rFonts w:hint="eastAsia"/>
+                <w:noProof/>
+                <w:webHidden/>
+              </w:rPr>
+              <w:tab/>
+            </w:r>
+            <w:r>
+              <w:rPr>
+                <w:rFonts w:hint="eastAsia"/>
+                <w:noProof/>
+                <w:webHidden/>
+              </w:rPr>
+              <w:fldChar w:fldCharType="begin"/>
+            </w:r>
+            <w:r>
+              <w:rPr>
+                <w:rFonts w:hint="eastAsia"/>
+                <w:noProof/>
+                <w:webHidden/>
+              </w:rPr>
+              <w:instrText xml:space="preserve"> </w:instrText>
+            </w:r>
+            <w:r>
+              <w:rPr>
+                <w:noProof/>
+                <w:webHidden/>
+              </w:rPr>
+              <w:instrText>PAGEREF _Toc175911315 \h</w:instrText>
+            </w:r>
+            <w:r>
+              <w:rPr>
+                <w:rFonts w:hint="eastAsia"/>
+                <w:noProof/>
+                <w:webHidden/>
+              </w:rPr>
+              <w:instrText xml:space="preserve"> </w:instrText>
+            </w:r>
+            <w:r>
+              <w:rPr>
+                <w:rFonts w:hint="eastAsia"/>
+                <w:noProof/>
+                <w:webHidden/>
+              </w:rPr>
+            </w:r>
+            <w:r>
+              <w:rPr>
+                <w:rFonts w:hint="eastAsia"/>
+                <w:noProof/>
+                <w:webHidden/>
+              </w:rPr>
+              <w:fldChar w:fldCharType="separate"/>
+            </w:r>
+            <w:r>
+              <w:rPr>
+                <w:rFonts w:hint="eastAsia"/>
+                <w:noProof/>
+                <w:webHidden/>
+              </w:rPr>
+              <w:t>1</w:t>
+            </w:r>
+            <w:r>
+              <w:rPr>
+                <w:rFonts w:hint="eastAsia"/>
+                <w:noProof/>
+                <w:webHidden/>
+              </w:rPr>
+              <w:fldChar w:fldCharType="end"/>
+            </w:r>
+          </w:hyperlink>
+        </w:p>
+        <w:p>
+          <w:pPr>
+            <w:pStyle w:val="TOC2"/>
+            <w:tabs>
+              <w:tab w:val="left" w:pos="840"/>
+              <w:tab w:val="right" w:leader="dot" w:pos="8296"/>
+            </w:tabs>
+            <w:rPr>
+              <w:rFonts w:hint="eastAsia"/>
+              <w:noProof/>
+              <w:sz w:val="22"/>
+              <w:szCs w:val="24"/>
+              <w14:ligatures w14:val="standardContextual"/>
+            </w:rPr>
+          </w:pPr>
+          <w:hyperlink w:anchor="_Toc175911316" w:history="1">
+            <w:r>
+              <w:rPr>
+                <w:rStyle w:val="af6"/>
+                <w:rFonts w:ascii="Calibri Light" w:hAnsi="Calibri Light" w:cs="Calibri Light" w:hint="eastAsia"/>
+                <w:noProof/>
+              </w:rPr>
+              <w:t>1.</w:t>
+            </w:r>
+            <w:r>
+              <w:rPr>
+                <w:rFonts w:hint="eastAsia"/>
+                <w:noProof/>
+                <w:sz w:val="22"/>
+                <w:szCs w:val="24"/>
+                <w14:ligatures w14:val="standardContextual"/>
+              </w:rPr>
+              <w:tab/>
+            </w:r>
+            <w:r>
+              <w:rPr>
+                <w:rStyle w:val="af6"/>
+                <w:rFonts w:ascii="Calibri Light" w:hAnsi="Calibri Light" w:cs="Calibri Light" w:hint="eastAsia"/>
+                <w:noProof/>
+              </w:rPr>
+              <w:t>GAME DESCRIPTION</w:t>
+            </w:r>
+            <w:r>
+              <w:rPr>
+                <w:rFonts w:hint="eastAsia"/>
+                <w:noProof/>
+                <w:webHidden/>
+              </w:rPr>
+              <w:tab/>
+            </w:r>
+            <w:r>
+              <w:rPr>
+                <w:rFonts w:hint="eastAsia"/>
+                <w:noProof/>
+                <w:webHidden/>
+              </w:rPr>
+              <w:fldChar w:fldCharType="begin"/>
+            </w:r>
+            <w:r>
+              <w:rPr>
+                <w:rFonts w:hint="eastAsia"/>
+                <w:noProof/>
+                <w:webHidden/>
+              </w:rPr>
+              <w:instrText xml:space="preserve"> </w:instrText>
+            </w:r>
+            <w:r>
+              <w:rPr>
+                <w:noProof/>
+                <w:webHidden/>
+              </w:rPr>
+              <w:instrText>PAGEREF _Toc175911316 \h</w:instrText>
+            </w:r>
+            <w:r>
+              <w:rPr>
+                <w:rFonts w:hint="eastAsia"/>
+                <w:noProof/>
+                <w:webHidden/>
+              </w:rPr>
+              <w:instrText xml:space="preserve"> </w:instrText>
+            </w:r>
+            <w:r>
+              <w:rPr>
+                <w:rFonts w:hint="eastAsia"/>
+                <w:noProof/>
+                <w:webHidden/>
+              </w:rPr>
+            </w:r>
+            <w:r>
+              <w:rPr>
+                <w:rFonts w:hint="eastAsia"/>
+                <w:noProof/>
+                <w:webHidden/>
+              </w:rPr>
+              <w:fldChar w:fldCharType="separate"/>
+            </w:r>
+            <w:r>
+              <w:rPr>
+                <w:rFonts w:hint="eastAsia"/>
+                <w:noProof/>
+                <w:webHidden/>
+              </w:rPr>
+              <w:t>1</w:t>
+            </w:r>
+            <w:r>
+              <w:rPr>
+                <w:rFonts w:hint="eastAsia"/>
+                <w:noProof/>
+                <w:webHidden/>
+              </w:rPr>
+              <w:fldChar w:fldCharType="end"/>
+            </w:r>
+          </w:hyperlink>
+        </w:p>
+        <w:p>
+          <w:pPr>
+            <w:pStyle w:val="TOC3"/>
+            <w:tabs>
+              <w:tab w:val="right" w:leader="dot" w:pos="8296"/>
+            </w:tabs>
+            <w:rPr>
+              <w:rFonts w:hint="eastAsia"/>
+              <w:noProof/>
+              <w:sz w:val="22"/>
+              <w:szCs w:val="24"/>
+              <w14:ligatures w14:val="standardContextual"/>
+            </w:rPr>
+          </w:pPr>
+          <w:hyperlink w:anchor="_Toc175911317" w:history="1">
+            <w:r>
+              <w:rPr>
+                <w:rStyle w:val="af6"/>
+                <w:rFonts w:hint="eastAsia"/>
+                <w:noProof/>
+              </w:rPr>
+              <w:t>1.1 Base Idea</w:t>
+            </w:r>
+            <w:r>
+              <w:rPr>
+                <w:rFonts w:hint="eastAsia"/>
+                <w:noProof/>
+                <w:webHidden/>
+              </w:rPr>
+              <w:tab/>
+            </w:r>
+            <w:r>
+              <w:rPr>
+                <w:rFonts w:hint="eastAsia"/>
+                <w:noProof/>
+                <w:webHidden/>
+              </w:rPr>
+              <w:fldChar w:fldCharType="begin"/>
+            </w:r>
+            <w:r>
+              <w:rPr>
+                <w:rFonts w:hint="eastAsia"/>
+                <w:noProof/>
+                <w:webHidden/>
+              </w:rPr>
+              <w:instrText xml:space="preserve"> </w:instrText>
+            </w:r>
+            <w:r>
+              <w:rPr>
+                <w:noProof/>
+                <w:webHidden/>
+              </w:rPr>
+              <w:instrText>PAGEREF _Toc175911317 \h</w:instrText>
+            </w:r>
+            <w:r>
+              <w:rPr>
+                <w:rFonts w:hint="eastAsia"/>
+                <w:noProof/>
+                <w:webHidden/>
+              </w:rPr>
+              <w:instrText xml:space="preserve"> </w:instrText>
+            </w:r>
+            <w:r>
+              <w:rPr>
+                <w:rFonts w:hint="eastAsia"/>
+                <w:noProof/>
+                <w:webHidden/>
+              </w:rPr>
+            </w:r>
+            <w:r>
+              <w:rPr>
+                <w:rFonts w:hint="eastAsia"/>
+                <w:noProof/>
+                <w:webHidden/>
+              </w:rPr>
+              <w:fldChar w:fldCharType="separate"/>
+            </w:r>
+            <w:r>
+              <w:rPr>
+                <w:rFonts w:hint="eastAsia"/>
+                <w:noProof/>
+                <w:webHidden/>
+              </w:rPr>
+              <w:t>1</w:t>
+            </w:r>
+            <w:r>
+              <w:rPr>
+                <w:rFonts w:hint="eastAsia"/>
+                <w:noProof/>
+                <w:webHidden/>
+              </w:rPr>
+              <w:fldChar w:fldCharType="end"/>
+            </w:r>
+          </w:hyperlink>
+        </w:p>
+        <w:p>
+          <w:pPr>
+            <w:pStyle w:val="TOC3"/>
+            <w:tabs>
+              <w:tab w:val="right" w:leader="dot" w:pos="8296"/>
+            </w:tabs>
+            <w:rPr>
+              <w:rFonts w:hint="eastAsia"/>
+              <w:noProof/>
+              <w:sz w:val="22"/>
+              <w:szCs w:val="24"/>
+              <w14:ligatures w14:val="standardContextual"/>
+            </w:rPr>
+          </w:pPr>
+          <w:hyperlink w:anchor="_Toc175911318" w:history="1">
+            <w:r>
+              <w:rPr>
+                <w:rStyle w:val="af6"/>
+                <w:rFonts w:hint="eastAsia"/>
+                <w:noProof/>
+              </w:rPr>
+              <w:t>1.2 LOGGING IN</w:t>
+            </w:r>
+            <w:r>
+              <w:rPr>
+                <w:rFonts w:hint="eastAsia"/>
+                <w:noProof/>
+                <w:webHidden/>
+              </w:rPr>
+              <w:tab/>
+            </w:r>
+            <w:r>
+              <w:rPr>
+                <w:rFonts w:hint="eastAsia"/>
+                <w:noProof/>
+                <w:webHidden/>
+              </w:rPr>
+              <w:fldChar w:fldCharType="begin"/>
+            </w:r>
+            <w:r>
+              <w:rPr>
+                <w:rFonts w:hint="eastAsia"/>
+                <w:noProof/>
+                <w:webHidden/>
+              </w:rPr>
+              <w:instrText xml:space="preserve"> </w:instrText>
+            </w:r>
+            <w:r>
+              <w:rPr>
+                <w:noProof/>
+                <w:webHidden/>
+              </w:rPr>
+              <w:instrText>PAGEREF _Toc175911318 \h</w:instrText>
+            </w:r>
+            <w:r>
+              <w:rPr>
+                <w:rFonts w:hint="eastAsia"/>
+                <w:noProof/>
+                <w:webHidden/>
+              </w:rPr>
+              <w:instrText xml:space="preserve"> </w:instrText>
+            </w:r>
+            <w:r>
+              <w:rPr>
+                <w:rFonts w:hint="eastAsia"/>
+                <w:noProof/>
+                <w:webHidden/>
+              </w:rPr>
+            </w:r>
+            <w:r>
+              <w:rPr>
+                <w:rFonts w:hint="eastAsia"/>
+                <w:noProof/>
+                <w:webHidden/>
+              </w:rPr>
+              <w:fldChar w:fldCharType="separate"/>
+            </w:r>
+            <w:r>
+              <w:rPr>
+                <w:rFonts w:hint="eastAsia"/>
+                <w:noProof/>
+                <w:webHidden/>
+              </w:rPr>
+              <w:t>1</w:t>
+            </w:r>
+            <w:r>
+              <w:rPr>
+                <w:rFonts w:hint="eastAsia"/>
+                <w:noProof/>
+                <w:webHidden/>
+              </w:rPr>
+              <w:fldChar w:fldCharType="end"/>
+            </w:r>
+          </w:hyperlink>
+        </w:p>
+        <w:p>
+          <w:pPr>
+            <w:pStyle w:val="TOC3"/>
+            <w:tabs>
+              <w:tab w:val="left" w:pos="1540"/>
+              <w:tab w:val="right" w:leader="dot" w:pos="8296"/>
+            </w:tabs>
+            <w:rPr>
+              <w:rFonts w:hint="eastAsia"/>
+              <w:noProof/>
+              <w:sz w:val="22"/>
+              <w:szCs w:val="24"/>
+              <w14:ligatures w14:val="standardContextual"/>
+            </w:rPr>
+          </w:pPr>
+          <w:hyperlink w:anchor="_Toc175911319" w:history="1">
+            <w:r>
+              <w:rPr>
+                <w:rStyle w:val="af6"/>
+                <w:rFonts w:hint="eastAsia"/>
+                <w:noProof/>
+              </w:rPr>
+              <w:t>1.3</w:t>
+            </w:r>
+            <w:r>
+              <w:rPr>
+                <w:rFonts w:hint="eastAsia"/>
+                <w:noProof/>
+                <w:sz w:val="22"/>
+                <w:szCs w:val="24"/>
+                <w14:ligatures w14:val="standardContextual"/>
+              </w:rPr>
+              <w:tab/>
+            </w:r>
+            <w:r>
+              <w:rPr>
+                <w:rStyle w:val="af6"/>
+                <w:rFonts w:hint="eastAsia"/>
+                <w:noProof/>
+              </w:rPr>
+              <w:t>GAME LOPPY</w:t>
+            </w:r>
+            <w:r>
+              <w:rPr>
+                <w:rFonts w:hint="eastAsia"/>
+                <w:noProof/>
+                <w:webHidden/>
+              </w:rPr>
+              <w:tab/>
+            </w:r>
+            <w:r>
+              <w:rPr>
+                <w:rFonts w:hint="eastAsia"/>
+                <w:noProof/>
+                <w:webHidden/>
+              </w:rPr>
+              <w:fldChar w:fldCharType="begin"/>
+            </w:r>
+            <w:r>
+              <w:rPr>
+                <w:rFonts w:hint="eastAsia"/>
+                <w:noProof/>
+                <w:webHidden/>
+              </w:rPr>
+              <w:instrText xml:space="preserve"> </w:instrText>
+            </w:r>
+            <w:r>
+              <w:rPr>
+                <w:noProof/>
+                <w:webHidden/>
+              </w:rPr>
+              <w:instrText>PAGEREF _Toc175911319 \h</w:instrText>
+            </w:r>
+            <w:r>
+              <w:rPr>
+                <w:rFonts w:hint="eastAsia"/>
+                <w:noProof/>
+                <w:webHidden/>
+              </w:rPr>
+              <w:instrText xml:space="preserve"> </w:instrText>
+            </w:r>
+            <w:r>
+              <w:rPr>
+                <w:rFonts w:hint="eastAsia"/>
+                <w:noProof/>
+                <w:webHidden/>
+              </w:rPr>
+            </w:r>
+            <w:r>
+              <w:rPr>
+                <w:rFonts w:hint="eastAsia"/>
+                <w:noProof/>
+                <w:webHidden/>
+              </w:rPr>
+              <w:fldChar w:fldCharType="separate"/>
+            </w:r>
+            <w:r>
+              <w:rPr>
+                <w:rFonts w:hint="eastAsia"/>
+                <w:noProof/>
+                <w:webHidden/>
+              </w:rPr>
+              <w:t>1</w:t>
+            </w:r>
+            <w:r>
+              <w:rPr>
+                <w:rFonts w:hint="eastAsia"/>
+                <w:noProof/>
+                <w:webHidden/>
+              </w:rPr>
+              <w:fldChar w:fldCharType="end"/>
+            </w:r>
+          </w:hyperlink>
+        </w:p>
+        <w:p>
+          <w:pPr>
+            <w:pStyle w:val="TOC3"/>
+            <w:tabs>
+              <w:tab w:val="right" w:leader="dot" w:pos="8296"/>
+            </w:tabs>
+            <w:rPr>
+              <w:rFonts w:hint="eastAsia"/>
+              <w:noProof/>
+              <w:sz w:val="22"/>
+              <w:szCs w:val="24"/>
+              <w14:ligatures w14:val="standardContextual"/>
+            </w:rPr>
+          </w:pPr>
+          <w:hyperlink w:anchor="_Toc175911320" w:history="1">
+            <w:r>
+              <w:rPr>
+                <w:rStyle w:val="af6"/>
+                <w:rFonts w:hint="eastAsia"/>
+                <w:noProof/>
+              </w:rPr>
+              <w:t>1.4 GAME PLAY</w:t>
+            </w:r>
+            <w:r>
+              <w:rPr>
+                <w:rFonts w:hint="eastAsia"/>
+                <w:noProof/>
+                <w:webHidden/>
+              </w:rPr>
+              <w:tab/>
+            </w:r>
+            <w:r>
+              <w:rPr>
+                <w:rFonts w:hint="eastAsia"/>
+                <w:noProof/>
+                <w:webHidden/>
+              </w:rPr>
+              <w:fldChar w:fldCharType="begin"/>
+            </w:r>
+            <w:r>
+              <w:rPr>
+                <w:rFonts w:hint="eastAsia"/>
+                <w:noProof/>
+                <w:webHidden/>
+              </w:rPr>
+              <w:instrText xml:space="preserve"> </w:instrText>
+            </w:r>
+            <w:r>
+              <w:rPr>
+                <w:noProof/>
+                <w:webHidden/>
+              </w:rPr>
+              <w:instrText>PAGEREF _Toc175911320 \h</w:instrText>
+            </w:r>
+            <w:r>
+              <w:rPr>
+                <w:rFonts w:hint="eastAsia"/>
+                <w:noProof/>
+                <w:webHidden/>
+              </w:rPr>
+              <w:instrText xml:space="preserve"> </w:instrText>
+            </w:r>
+            <w:r>
+              <w:rPr>
+                <w:rFonts w:hint="eastAsia"/>
+                <w:noProof/>
+                <w:webHidden/>
+              </w:rPr>
+            </w:r>
+            <w:r>
+              <w:rPr>
+                <w:rFonts w:hint="eastAsia"/>
+                <w:noProof/>
+                <w:webHidden/>
+              </w:rPr>
+              <w:fldChar w:fldCharType="separate"/>
+            </w:r>
+            <w:r>
+              <w:rPr>
+                <w:rFonts w:hint="eastAsia"/>
+                <w:noProof/>
+                <w:webHidden/>
+              </w:rPr>
+              <w:t>1</w:t>
+            </w:r>
+            <w:r>
+              <w:rPr>
+                <w:rFonts w:hint="eastAsia"/>
+                <w:noProof/>
+                <w:webHidden/>
+              </w:rPr>
+              <w:fldChar w:fldCharType="end"/>
+            </w:r>
+          </w:hyperlink>
+        </w:p>
+        <w:p>
+          <w:pPr>
+            <w:pStyle w:val="TOC3"/>
+            <w:tabs>
+              <w:tab w:val="right" w:leader="dot" w:pos="8296"/>
+            </w:tabs>
+            <w:rPr>
+              <w:rFonts w:hint="eastAsia"/>
+              <w:noProof/>
+              <w:sz w:val="22"/>
+              <w:szCs w:val="24"/>
+              <w14:ligatures w14:val="standardContextual"/>
+            </w:rPr>
+          </w:pPr>
+          <w:hyperlink w:anchor="_Toc175911321" w:history="1">
+            <w:r>
+              <w:rPr>
+                <w:rStyle w:val="af6"/>
+                <w:rFonts w:hint="eastAsia"/>
+                <w:noProof/>
+              </w:rPr>
+              <w:t>1.4.1 ONE ON ONE GAMES</w:t>
+            </w:r>
+            <w:r>
+              <w:rPr>
+                <w:rFonts w:hint="eastAsia"/>
+                <w:noProof/>
+                <w:webHidden/>
+              </w:rPr>
+              <w:tab/>
+            </w:r>
+            <w:r>
+              <w:rPr>
+                <w:rFonts w:hint="eastAsia"/>
+                <w:noProof/>
+                <w:webHidden/>
+              </w:rPr>
+              <w:fldChar w:fldCharType="begin"/>
+            </w:r>
+            <w:r>
+              <w:rPr>
+                <w:rFonts w:hint="eastAsia"/>
+                <w:noProof/>
+                <w:webHidden/>
+              </w:rPr>
+              <w:instrText xml:space="preserve"> </w:instrText>
+            </w:r>
+            <w:r>
+              <w:rPr>
+                <w:noProof/>
+                <w:webHidden/>
+              </w:rPr>
+              <w:instrText>PAGEREF _Toc175911321 \h</w:instrText>
+            </w:r>
+            <w:r>
+              <w:rPr>
+                <w:rFonts w:hint="eastAsia"/>
+                <w:noProof/>
+                <w:webHidden/>
+              </w:rPr>
+              <w:instrText xml:space="preserve"> </w:instrText>
+            </w:r>
+            <w:r>
+              <w:rPr>
+                <w:rFonts w:hint="eastAsia"/>
+                <w:noProof/>
+                <w:webHidden/>
+              </w:rPr>
+            </w:r>
+            <w:r>
+              <w:rPr>
+                <w:rFonts w:hint="eastAsia"/>
+                <w:noProof/>
+                <w:webHidden/>
+              </w:rPr>
+              <w:fldChar w:fldCharType="separate"/>
+            </w:r>
+            <w:r>
+              <w:rPr>
+                <w:rFonts w:hint="eastAsia"/>
+                <w:noProof/>
+                <w:webHidden/>
+              </w:rPr>
+              <w:t>2</w:t>
+            </w:r>
+            <w:r>
+              <w:rPr>
+                <w:rFonts w:hint="eastAsia"/>
+                <w:noProof/>
+                <w:webHidden/>
+              </w:rPr>
+              <w:fldChar w:fldCharType="end"/>
+            </w:r>
+          </w:hyperlink>
+        </w:p>
+        <w:p>
+          <w:pPr>
+            <w:pStyle w:val="TOC3"/>
+            <w:tabs>
+              <w:tab w:val="right" w:leader="dot" w:pos="8296"/>
+            </w:tabs>
+            <w:rPr>
+              <w:rFonts w:hint="eastAsia"/>
+              <w:noProof/>
+              <w:sz w:val="22"/>
+              <w:szCs w:val="24"/>
+              <w14:ligatures w14:val="standardContextual"/>
+            </w:rPr>
+          </w:pPr>
+          <w:hyperlink w:anchor="_Toc175911322" w:history="1">
+            <w:r>
+              <w:rPr>
+                <w:rStyle w:val="af6"/>
+                <w:rFonts w:hint="eastAsia"/>
+                <w:noProof/>
+              </w:rPr>
+              <w:t>1.4.2 TWO ON TWO GAMES</w:t>
+            </w:r>
+            <w:r>
+              <w:rPr>
+                <w:rFonts w:hint="eastAsia"/>
+                <w:noProof/>
+                <w:webHidden/>
+              </w:rPr>
+              <w:tab/>
+            </w:r>
+            <w:r>
+              <w:rPr>
+                <w:rFonts w:hint="eastAsia"/>
+                <w:noProof/>
+                <w:webHidden/>
+              </w:rPr>
+              <w:fldChar w:fldCharType="begin"/>
+            </w:r>
+            <w:r>
+              <w:rPr>
+                <w:rFonts w:hint="eastAsia"/>
+                <w:noProof/>
+                <w:webHidden/>
+              </w:rPr>
+              <w:instrText xml:space="preserve"> </w:instrText>
+            </w:r>
+            <w:r>
+              <w:rPr>
+                <w:noProof/>
+                <w:webHidden/>
+              </w:rPr>
+              <w:instrText>PAGEREF _Toc175911322 \h</w:instrText>
+            </w:r>
+            <w:r>
+              <w:rPr>
+                <w:rFonts w:hint="eastAsia"/>
+                <w:noProof/>
+                <w:webHidden/>
+              </w:rPr>
+              <w:instrText xml:space="preserve"> </w:instrText>
+            </w:r>
+            <w:r>
+              <w:rPr>
+                <w:rFonts w:hint="eastAsia"/>
+                <w:noProof/>
+                <w:webHidden/>
+              </w:rPr>
+            </w:r>
+            <w:r>
+              <w:rPr>
+                <w:rFonts w:hint="eastAsia"/>
+                <w:noProof/>
+                <w:webHidden/>
+              </w:rPr>
+              <w:fldChar w:fldCharType="separate"/>
+            </w:r>
+            <w:r>
+              <w:rPr>
+                <w:rFonts w:hint="eastAsia"/>
+                <w:noProof/>
+                <w:webHidden/>
+              </w:rPr>
+              <w:t>2</w:t>
+            </w:r>
+            <w:r>
+              <w:rPr>
+                <w:rFonts w:hint="eastAsia"/>
+                <w:noProof/>
+                <w:webHidden/>
+              </w:rPr>
+              <w:fldChar w:fldCharType="end"/>
+            </w:r>
+          </w:hyperlink>
+        </w:p>
+        <w:p>
+          <w:pPr>
+            <w:pStyle w:val="TOC3"/>
+            <w:tabs>
+              <w:tab w:val="right" w:leader="dot" w:pos="8296"/>
+            </w:tabs>
+            <w:rPr>
+              <w:rFonts w:hint="eastAsia"/>
+              <w:noProof/>
+              <w:sz w:val="22"/>
+              <w:szCs w:val="24"/>
+              <w14:ligatures w14:val="standardContextual"/>
+            </w:rPr>
+          </w:pPr>
+          <w:hyperlink w:anchor="_Toc175911323" w:history="1">
+            <w:r>
+              <w:rPr>
+                <w:rStyle w:val="af6"/>
+                <w:rFonts w:hint="eastAsia"/>
+                <w:noProof/>
+              </w:rPr>
+              <w:t>1.4.3 OBJECTIVE AND SCORING</w:t>
+            </w:r>
+            <w:r>
+              <w:rPr>
+                <w:rFonts w:hint="eastAsia"/>
+                <w:noProof/>
+                <w:webHidden/>
+              </w:rPr>
+              <w:tab/>
+            </w:r>
+            <w:r>
+              <w:rPr>
+                <w:rFonts w:hint="eastAsia"/>
+                <w:noProof/>
+                <w:webHidden/>
+              </w:rPr>
+              <w:fldChar w:fldCharType="begin"/>
+            </w:r>
+            <w:r>
+              <w:rPr>
+                <w:rFonts w:hint="eastAsia"/>
+                <w:noProof/>
+                <w:webHidden/>
+              </w:rPr>
+              <w:instrText xml:space="preserve"> </w:instrText>
+            </w:r>
+            <w:r>
+              <w:rPr>
+                <w:noProof/>
+                <w:webHidden/>
+              </w:rPr>
+              <w:instrText>PAGEREF _Toc175911323 \h</w:instrText>
+            </w:r>
+            <w:r>
+              <w:rPr>
+                <w:rFonts w:hint="eastAsia"/>
+                <w:noProof/>
+                <w:webHidden/>
+              </w:rPr>
+              <w:instrText xml:space="preserve"> </w:instrText>
+            </w:r>
+            <w:r>
+              <w:rPr>
+                <w:rFonts w:hint="eastAsia"/>
+                <w:noProof/>
+                <w:webHidden/>
+              </w:rPr>
+            </w:r>
+            <w:r>
+              <w:rPr>
+                <w:rFonts w:hint="eastAsia"/>
+                <w:noProof/>
+                <w:webHidden/>
+              </w:rPr>
+              <w:fldChar w:fldCharType="separate"/>
+            </w:r>
+            <w:r>
+              <w:rPr>
+                <w:rFonts w:hint="eastAsia"/>
+                <w:noProof/>
+                <w:webHidden/>
+              </w:rPr>
+              <w:t>2</w:t>
+            </w:r>
+            <w:r>
+              <w:rPr>
+                <w:rFonts w:hint="eastAsia"/>
+                <w:noProof/>
+                <w:webHidden/>
+              </w:rPr>
+              <w:fldChar w:fldCharType="end"/>
+            </w:r>
+          </w:hyperlink>
+        </w:p>
+        <w:p>
+          <w:pPr>
+            <w:pStyle w:val="TOC3"/>
+            <w:tabs>
+              <w:tab w:val="right" w:leader="dot" w:pos="8296"/>
+            </w:tabs>
+            <w:rPr>
+              <w:rFonts w:hint="eastAsia"/>
+              <w:noProof/>
+              <w:sz w:val="22"/>
+              <w:szCs w:val="24"/>
+              <w14:ligatures w14:val="standardContextual"/>
+            </w:rPr>
+          </w:pPr>
+          <w:hyperlink w:anchor="_Toc175911324" w:history="1">
+            <w:r>
+              <w:rPr>
+                <w:rStyle w:val="af6"/>
+                <w:rFonts w:hint="eastAsia"/>
+                <w:noProof/>
+              </w:rPr>
+              <w:t>1.5 ADMINISTRATOR</w:t>
+            </w:r>
+            <w:r>
+              <w:rPr>
+                <w:rFonts w:hint="eastAsia"/>
+                <w:noProof/>
+                <w:webHidden/>
+              </w:rPr>
+              <w:tab/>
+            </w:r>
+            <w:r>
+              <w:rPr>
+                <w:rFonts w:hint="eastAsia"/>
+                <w:noProof/>
+                <w:webHidden/>
+              </w:rPr>
+              <w:fldChar w:fldCharType="begin"/>
+            </w:r>
+            <w:r>
+              <w:rPr>
+                <w:rFonts w:hint="eastAsia"/>
+                <w:noProof/>
+                <w:webHidden/>
+              </w:rPr>
+              <w:instrText xml:space="preserve"> </w:instrText>
+            </w:r>
+            <w:r>
+              <w:rPr>
+                <w:noProof/>
+                <w:webHidden/>
+              </w:rPr>
+              <w:instrText>PAGEREF _Toc175911324 \h</w:instrText>
+            </w:r>
+            <w:r>
+              <w:rPr>
+                <w:rFonts w:hint="eastAsia"/>
+                <w:noProof/>
+                <w:webHidden/>
+              </w:rPr>
+              <w:instrText xml:space="preserve"> </w:instrText>
+            </w:r>
+            <w:r>
+              <w:rPr>
+                <w:rFonts w:hint="eastAsia"/>
+                <w:noProof/>
+                <w:webHidden/>
+              </w:rPr>
+            </w:r>
+            <w:r>
+              <w:rPr>
+                <w:rFonts w:hint="eastAsia"/>
+                <w:noProof/>
+                <w:webHidden/>
+              </w:rPr>
+              <w:fldChar w:fldCharType="separate"/>
+            </w:r>
+            <w:r>
+              <w:rPr>
+                <w:rFonts w:hint="eastAsia"/>
+                <w:noProof/>
+                <w:webHidden/>
+              </w:rPr>
+              <w:t>2</w:t>
+            </w:r>
+            <w:r>
+              <w:rPr>
+                <w:rFonts w:hint="eastAsia"/>
+                <w:noProof/>
+                <w:webHidden/>
+              </w:rPr>
+              <w:fldChar w:fldCharType="end"/>
+            </w:r>
+          </w:hyperlink>
+        </w:p>
+        <w:p>
+          <w:pPr>
+            <w:pStyle w:val="TOC2"/>
+            <w:tabs>
+              <w:tab w:val="left" w:pos="840"/>
+              <w:tab w:val="right" w:leader="dot" w:pos="8296"/>
+            </w:tabs>
+            <w:rPr>
+              <w:rFonts w:hint="eastAsia"/>
+              <w:noProof/>
+              <w:sz w:val="22"/>
+              <w:szCs w:val="24"/>
+              <w14:ligatures w14:val="standardContextual"/>
+            </w:rPr>
+          </w:pPr>
+          <w:hyperlink w:anchor="_Toc175911325" w:history="1">
+            <w:r>
+              <w:rPr>
+                <w:rStyle w:val="af6"/>
+                <w:rFonts w:ascii="Calibri Light" w:hAnsi="Calibri Light" w:cs="Calibri Light" w:hint="eastAsia"/>
+                <w:noProof/>
+              </w:rPr>
+              <w:t>2.</w:t>
+            </w:r>
+            <w:r>
+              <w:rPr>
+                <w:rFonts w:hint="eastAsia"/>
+                <w:noProof/>
+                <w:sz w:val="22"/>
+                <w:szCs w:val="24"/>
+                <w14:ligatures w14:val="standardContextual"/>
+              </w:rPr>
+              <w:tab/>
+            </w:r>
+            <w:r>
+              <w:rPr>
+                <w:rStyle w:val="af6"/>
+                <w:rFonts w:ascii="Calibri Light" w:hAnsi="Calibri Light" w:cs="Calibri Light" w:hint="eastAsia"/>
+                <w:noProof/>
+              </w:rPr>
+              <w:t>STORYBOARDS</w:t>
+            </w:r>
+            <w:r>
+              <w:rPr>
+                <w:rFonts w:hint="eastAsia"/>
+                <w:noProof/>
+                <w:webHidden/>
+              </w:rPr>
+              <w:tab/>
+            </w:r>
+            <w:r>
+              <w:rPr>
+                <w:rFonts w:hint="eastAsia"/>
+                <w:noProof/>
+                <w:webHidden/>
+              </w:rPr>
+              <w:fldChar w:fldCharType="begin"/>
+            </w:r>
+            <w:r>
+              <w:rPr>
+                <w:rFonts w:hint="eastAsia"/>
+                <w:noProof/>
+                <w:webHidden/>
+              </w:rPr>
+              <w:instrText xml:space="preserve"> </w:instrText>
+            </w:r>
+            <w:r>
+              <w:rPr>
+                <w:noProof/>
+                <w:webHidden/>
+              </w:rPr>
+              <w:instrText>PAGEREF _Toc175911325 \h</w:instrText>
+            </w:r>
+            <w:r>
+              <w:rPr>
+                <w:rFonts w:hint="eastAsia"/>
+                <w:noProof/>
+                <w:webHidden/>
+              </w:rPr>
+              <w:instrText xml:space="preserve"> </w:instrText>
+            </w:r>
+            <w:r>
+              <w:rPr>
+                <w:rFonts w:hint="eastAsia"/>
+                <w:noProof/>
+                <w:webHidden/>
+              </w:rPr>
+            </w:r>
+            <w:r>
+              <w:rPr>
+                <w:rFonts w:hint="eastAsia"/>
+                <w:noProof/>
+                <w:webHidden/>
+              </w:rPr>
+              <w:fldChar w:fldCharType="separate"/>
+            </w:r>
+            <w:r>
+              <w:rPr>
+                <w:rFonts w:hint="eastAsia"/>
+                <w:noProof/>
+                <w:webHidden/>
+              </w:rPr>
+              <w:t>3</w:t>
+            </w:r>
+            <w:r>
+              <w:rPr>
+                <w:rFonts w:hint="eastAsia"/>
+                <w:noProof/>
+                <w:webHidden/>
+              </w:rPr>
+              <w:fldChar w:fldCharType="end"/>
+            </w:r>
+          </w:hyperlink>
+        </w:p>
+        <w:p>
+          <w:pPr>
+            <w:pStyle w:val="TOC3"/>
+            <w:tabs>
+              <w:tab w:val="right" w:leader="dot" w:pos="8296"/>
+            </w:tabs>
+            <w:rPr>
+              <w:rFonts w:hint="eastAsia"/>
+              <w:noProof/>
+              <w:sz w:val="22"/>
+              <w:szCs w:val="24"/>
+              <w14:ligatures w14:val="standardContextual"/>
+            </w:rPr>
+          </w:pPr>
+          <w:hyperlink w:anchor="_Toc175911326" w:history="1">
+            <w:r>
+              <w:rPr>
+                <w:rStyle w:val="af6"/>
+                <w:rFonts w:ascii="Calibri Light" w:hAnsi="Calibri Light" w:cs="Calibri Light" w:hint="eastAsia"/>
+                <w:noProof/>
+              </w:rPr>
+              <w:t xml:space="preserve">STORYBOARDS 1 </w:t>
+            </w:r>
+            <w:r>
+              <w:rPr>
+                <w:rStyle w:val="af6"/>
+                <w:rFonts w:ascii="Calibri Light" w:hAnsi="Calibri Light" w:cs="Calibri Light" w:hint="eastAsia"/>
+                <w:noProof/>
+              </w:rPr>
+              <w:t>–</w:t>
+            </w:r>
+            <w:r>
+              <w:rPr>
+                <w:rStyle w:val="af6"/>
+                <w:rFonts w:ascii="Calibri Light" w:hAnsi="Calibri Light" w:cs="Calibri Light" w:hint="eastAsia"/>
+                <w:noProof/>
+              </w:rPr>
+              <w:t xml:space="preserve"> REGISTRATION SCREEN</w:t>
+            </w:r>
+            <w:r>
+              <w:rPr>
+                <w:rFonts w:hint="eastAsia"/>
+                <w:noProof/>
+                <w:webHidden/>
+              </w:rPr>
+              <w:tab/>
+            </w:r>
+            <w:r>
+              <w:rPr>
+                <w:rFonts w:hint="eastAsia"/>
+                <w:noProof/>
+                <w:webHidden/>
+              </w:rPr>
+              <w:fldChar w:fldCharType="begin"/>
+            </w:r>
+            <w:r>
+              <w:rPr>
+                <w:rFonts w:hint="eastAsia"/>
+                <w:noProof/>
+                <w:webHidden/>
+              </w:rPr>
+              <w:instrText xml:space="preserve"> </w:instrText>
+            </w:r>
+            <w:r>
+              <w:rPr>
+                <w:noProof/>
+                <w:webHidden/>
+              </w:rPr>
+              <w:instrText>PAGEREF _Toc175911326 \h</w:instrText>
+            </w:r>
+            <w:r>
+              <w:rPr>
+                <w:rFonts w:hint="eastAsia"/>
+                <w:noProof/>
+                <w:webHidden/>
+              </w:rPr>
+              <w:instrText xml:space="preserve"> </w:instrText>
+            </w:r>
+            <w:r>
+              <w:rPr>
+                <w:rFonts w:hint="eastAsia"/>
+                <w:noProof/>
+                <w:webHidden/>
+              </w:rPr>
+            </w:r>
+            <w:r>
+              <w:rPr>
+                <w:rFonts w:hint="eastAsia"/>
+                <w:noProof/>
+                <w:webHidden/>
+              </w:rPr>
+              <w:fldChar w:fldCharType="separate"/>
+            </w:r>
+            <w:r>
+              <w:rPr>
+                <w:rFonts w:hint="eastAsia"/>
+                <w:noProof/>
+                <w:webHidden/>
+              </w:rPr>
+              <w:t>3</w:t>
+            </w:r>
+            <w:r>
+              <w:rPr>
+                <w:rFonts w:hint="eastAsia"/>
+                <w:noProof/>
+                <w:webHidden/>
+              </w:rPr>
+              <w:fldChar w:fldCharType="end"/>
+            </w:r>
+          </w:hyperlink>
+        </w:p>
+        <w:p>
+          <w:pPr>
+            <w:pStyle w:val="TOC2"/>
+            <w:tabs>
+              <w:tab w:val="left" w:pos="840"/>
+              <w:tab w:val="right" w:leader="dot" w:pos="8296"/>
+            </w:tabs>
+            <w:rPr>
+              <w:rFonts w:hint="eastAsia"/>
+              <w:noProof/>
+              <w:sz w:val="22"/>
+              <w:szCs w:val="24"/>
+              <w14:ligatures w14:val="standardContextual"/>
+            </w:rPr>
+          </w:pPr>
+          <w:hyperlink w:anchor="_Toc175911327" w:history="1">
+            <w:r>
+              <w:rPr>
+                <w:rStyle w:val="af6"/>
+                <w:rFonts w:ascii="Calibri Light" w:hAnsi="Calibri Light" w:cs="Calibri Light" w:hint="eastAsia"/>
+                <w:noProof/>
+              </w:rPr>
+              <w:t>3.</w:t>
+            </w:r>
+            <w:r>
+              <w:rPr>
+                <w:rFonts w:hint="eastAsia"/>
+                <w:noProof/>
+                <w:sz w:val="22"/>
+                <w:szCs w:val="24"/>
+                <w14:ligatures w14:val="standardContextual"/>
+              </w:rPr>
+              <w:tab/>
+            </w:r>
+            <w:r>
+              <w:rPr>
+                <w:rStyle w:val="af6"/>
+                <w:rFonts w:ascii="Calibri Light" w:hAnsi="Calibri Light" w:cs="Calibri Light" w:hint="eastAsia"/>
+                <w:noProof/>
+              </w:rPr>
+              <w:t>Entity Relationship Diagram</w:t>
+            </w:r>
+            <w:r>
+              <w:rPr>
+                <w:rFonts w:hint="eastAsia"/>
+                <w:noProof/>
+                <w:webHidden/>
+              </w:rPr>
+              <w:tab/>
+            </w:r>
+            <w:r>
+              <w:rPr>
+                <w:rFonts w:hint="eastAsia"/>
+                <w:noProof/>
+                <w:webHidden/>
+              </w:rPr>
+              <w:fldChar w:fldCharType="begin"/>
+            </w:r>
+            <w:r>
+              <w:rPr>
+                <w:rFonts w:hint="eastAsia"/>
+                <w:noProof/>
+                <w:webHidden/>
+              </w:rPr>
+              <w:instrText xml:space="preserve"> </w:instrText>
+            </w:r>
+            <w:r>
+              <w:rPr>
+                <w:noProof/>
+                <w:webHidden/>
+              </w:rPr>
+              <w:instrText>PAGEREF _Toc175911327 \h</w:instrText>
+            </w:r>
+            <w:r>
+              <w:rPr>
+                <w:rFonts w:hint="eastAsia"/>
+                <w:noProof/>
+                <w:webHidden/>
+              </w:rPr>
+              <w:instrText xml:space="preserve"> </w:instrText>
+            </w:r>
+            <w:r>
+              <w:rPr>
+                <w:rFonts w:hint="eastAsia"/>
+                <w:noProof/>
+                <w:webHidden/>
+              </w:rPr>
+            </w:r>
+            <w:r>
+              <w:rPr>
+                <w:rFonts w:hint="eastAsia"/>
+                <w:noProof/>
+                <w:webHidden/>
+              </w:rPr>
+              <w:fldChar w:fldCharType="separate"/>
+            </w:r>
+            <w:r>
+              <w:rPr>
+                <w:rFonts w:hint="eastAsia"/>
+                <w:noProof/>
+                <w:webHidden/>
+              </w:rPr>
+              <w:t>13</w:t>
+            </w:r>
+            <w:r>
+              <w:rPr>
+                <w:rFonts w:hint="eastAsia"/>
+                <w:noProof/>
+                <w:webHidden/>
+              </w:rPr>
+              <w:fldChar w:fldCharType="end"/>
+            </w:r>
+          </w:hyperlink>
+        </w:p>
+        <w:p>
+          <w:pPr>
+            <w:pStyle w:val="TOC3"/>
+            <w:tabs>
+              <w:tab w:val="left" w:pos="1540"/>
+              <w:tab w:val="right" w:leader="dot" w:pos="8296"/>
+            </w:tabs>
+            <w:rPr>
+              <w:rFonts w:hint="eastAsia"/>
+              <w:noProof/>
+              <w:sz w:val="22"/>
+              <w:szCs w:val="24"/>
+              <w14:ligatures w14:val="standardContextual"/>
+            </w:rPr>
+          </w:pPr>
+          <w:hyperlink w:anchor="_Toc175911328" w:history="1">
+            <w:r>
+              <w:rPr>
+                <w:rStyle w:val="af6"/>
+                <w:rFonts w:ascii="Calibri Light" w:hAnsi="Calibri Light" w:cs="Calibri Light" w:hint="eastAsia"/>
+                <w:noProof/>
+              </w:rPr>
+              <w:t>3.1.</w:t>
+            </w:r>
+            <w:r>
+              <w:rPr>
+                <w:rFonts w:hint="eastAsia"/>
+                <w:noProof/>
+                <w:sz w:val="22"/>
+                <w:szCs w:val="24"/>
+                <w14:ligatures w14:val="standardContextual"/>
+              </w:rPr>
+              <w:tab/>
+            </w:r>
+            <w:r>
+              <w:rPr>
+                <w:rStyle w:val="af6"/>
+                <w:rFonts w:ascii="Calibri Light" w:hAnsi="Calibri Light" w:cs="Calibri Light" w:hint="eastAsia"/>
+                <w:noProof/>
+              </w:rPr>
+              <w:t>Entity Relationship Diagram Description</w:t>
+            </w:r>
+            <w:r>
+              <w:rPr>
+                <w:rFonts w:hint="eastAsia"/>
+                <w:noProof/>
+                <w:webHidden/>
+              </w:rPr>
+              <w:tab/>
+            </w:r>
+            <w:r>
+              <w:rPr>
+                <w:rFonts w:hint="eastAsia"/>
+                <w:noProof/>
+                <w:webHidden/>
+              </w:rPr>
+              <w:fldChar w:fldCharType="begin"/>
+            </w:r>
+            <w:r>
+              <w:rPr>
+                <w:rFonts w:hint="eastAsia"/>
+                <w:noProof/>
+                <w:webHidden/>
+              </w:rPr>
+              <w:instrText xml:space="preserve"> </w:instrText>
+            </w:r>
+            <w:r>
+              <w:rPr>
+                <w:noProof/>
+                <w:webHidden/>
+              </w:rPr>
+              <w:instrText>PAGEREF _Toc175911328 \h</w:instrText>
+            </w:r>
+            <w:r>
+              <w:rPr>
+                <w:rFonts w:hint="eastAsia"/>
+                <w:noProof/>
+                <w:webHidden/>
+              </w:rPr>
+              <w:instrText xml:space="preserve"> </w:instrText>
+            </w:r>
+            <w:r>
+              <w:rPr>
+                <w:rFonts w:hint="eastAsia"/>
+                <w:noProof/>
+                <w:webHidden/>
+              </w:rPr>
+            </w:r>
+            <w:r>
+              <w:rPr>
+                <w:rFonts w:hint="eastAsia"/>
+                <w:noProof/>
+                <w:webHidden/>
+              </w:rPr>
+              <w:fldChar w:fldCharType="separate"/>
+            </w:r>
+            <w:r>
+              <w:rPr>
+                <w:rFonts w:hint="eastAsia"/>
+                <w:noProof/>
+                <w:webHidden/>
+              </w:rPr>
+              <w:t>13</w:t>
+            </w:r>
+            <w:r>
+              <w:rPr>
+                <w:rFonts w:hint="eastAsia"/>
+                <w:noProof/>
+                <w:webHidden/>
+              </w:rPr>
+              <w:fldChar w:fldCharType="end"/>
+            </w:r>
+          </w:hyperlink>
+        </w:p>
+        <w:p>
+          <w:pPr>
+            <w:pStyle w:val="TOC2"/>
+            <w:tabs>
+              <w:tab w:val="left" w:pos="840"/>
+              <w:tab w:val="right" w:leader="dot" w:pos="8296"/>
+            </w:tabs>
+            <w:rPr>
+              <w:rFonts w:hint="eastAsia"/>
+              <w:noProof/>
+              <w:sz w:val="22"/>
+              <w:szCs w:val="24"/>
+              <w14:ligatures w14:val="standardContextual"/>
+            </w:rPr>
+          </w:pPr>
+          <w:hyperlink w:anchor="_Toc175911329" w:history="1">
+            <w:r>
+              <w:rPr>
+                <w:rStyle w:val="af6"/>
+                <w:rFonts w:ascii="Calibri Light" w:hAnsi="Calibri Light" w:cs="Calibri Light" w:hint="eastAsia"/>
+                <w:noProof/>
+              </w:rPr>
+              <w:t>4.</w:t>
+            </w:r>
+            <w:r>
+              <w:rPr>
+                <w:rFonts w:hint="eastAsia"/>
+                <w:noProof/>
+                <w:sz w:val="22"/>
+                <w:szCs w:val="24"/>
+                <w14:ligatures w14:val="standardContextual"/>
+              </w:rPr>
+              <w:tab/>
+            </w:r>
+            <w:r>
+              <w:rPr>
+                <w:rStyle w:val="af6"/>
+                <w:rFonts w:ascii="Calibri Light" w:hAnsi="Calibri Light" w:cs="Calibri Light" w:hint="eastAsia"/>
+                <w:noProof/>
+              </w:rPr>
+              <w:t>SQL</w:t>
+            </w:r>
+            <w:r>
+              <w:rPr>
+                <w:rFonts w:hint="eastAsia"/>
+                <w:noProof/>
+                <w:webHidden/>
+              </w:rPr>
+              <w:tab/>
+            </w:r>
+            <w:r>
+              <w:rPr>
+                <w:rFonts w:hint="eastAsia"/>
+                <w:noProof/>
+                <w:webHidden/>
+              </w:rPr>
+              <w:fldChar w:fldCharType="begin"/>
+            </w:r>
+            <w:r>
+              <w:rPr>
+                <w:rFonts w:hint="eastAsia"/>
+                <w:noProof/>
+                <w:webHidden/>
+              </w:rPr>
+              <w:instrText xml:space="preserve"> </w:instrText>
+            </w:r>
+            <w:r>
+              <w:rPr>
+                <w:noProof/>
+                <w:webHidden/>
+              </w:rPr>
+              <w:instrText>PAGEREF _Toc175911329 \h</w:instrText>
+            </w:r>
+            <w:r>
+              <w:rPr>
+                <w:rFonts w:hint="eastAsia"/>
+                <w:noProof/>
+                <w:webHidden/>
+              </w:rPr>
+              <w:instrText xml:space="preserve"> </w:instrText>
+            </w:r>
+            <w:r>
+              <w:rPr>
+                <w:rFonts w:hint="eastAsia"/>
+                <w:noProof/>
+                <w:webHidden/>
+              </w:rPr>
+            </w:r>
+            <w:r>
+              <w:rPr>
+                <w:rFonts w:hint="eastAsia"/>
+                <w:noProof/>
+                <w:webHidden/>
+              </w:rPr>
+              <w:fldChar w:fldCharType="separate"/>
+            </w:r>
+            <w:r>
+              <w:rPr>
+                <w:rFonts w:hint="eastAsia"/>
+                <w:noProof/>
+                <w:webHidden/>
+              </w:rPr>
+              <w:t>17</w:t>
+            </w:r>
+            <w:r>
+              <w:rPr>
+                <w:rFonts w:hint="eastAsia"/>
+                <w:noProof/>
+                <w:webHidden/>
+              </w:rPr>
+              <w:fldChar w:fldCharType="end"/>
+            </w:r>
+          </w:hyperlink>
+        </w:p>
+        <w:p>
+          <w:pPr>
+            <w:pStyle w:val="TOC2"/>
+            <w:tabs>
+              <w:tab w:val="left" w:pos="840"/>
+              <w:tab w:val="right" w:leader="dot" w:pos="8296"/>
+            </w:tabs>
+            <w:rPr>
+              <w:rFonts w:hint="eastAsia"/>
+              <w:noProof/>
+              <w:sz w:val="22"/>
+              <w:szCs w:val="24"/>
+              <w14:ligatures w14:val="standardContextual"/>
+            </w:rPr>
+          </w:pPr>
+          <w:hyperlink w:anchor="_Toc175911330" w:history="1">
+            <w:r>
+              <w:rPr>
+                <w:rStyle w:val="af6"/>
+                <w:rFonts w:ascii="Calibri Light" w:hAnsi="Calibri Light" w:cs="Calibri Light" w:hint="eastAsia"/>
+                <w:noProof/>
+              </w:rPr>
+              <w:t>5.</w:t>
+            </w:r>
+            <w:r>
+              <w:rPr>
+                <w:rFonts w:hint="eastAsia"/>
+                <w:noProof/>
+                <w:sz w:val="22"/>
+                <w:szCs w:val="24"/>
+                <w14:ligatures w14:val="standardContextual"/>
+              </w:rPr>
+              <w:tab/>
+            </w:r>
+            <w:r>
+              <w:rPr>
+                <w:rStyle w:val="af6"/>
+                <w:rFonts w:ascii="Calibri Light" w:hAnsi="Calibri Light" w:cs="Calibri Light" w:hint="eastAsia"/>
+                <w:noProof/>
+              </w:rPr>
+              <w:t>CRUD Table</w:t>
+            </w:r>
+            <w:r>
+              <w:rPr>
+                <w:rFonts w:hint="eastAsia"/>
+                <w:noProof/>
+                <w:webHidden/>
+              </w:rPr>
+              <w:tab/>
+            </w:r>
+            <w:r>
+              <w:rPr>
+                <w:rFonts w:hint="eastAsia"/>
+                <w:noProof/>
+                <w:webHidden/>
+              </w:rPr>
+              <w:fldChar w:fldCharType="begin"/>
+            </w:r>
+            <w:r>
+              <w:rPr>
+                <w:rFonts w:hint="eastAsia"/>
+                <w:noProof/>
+                <w:webHidden/>
+              </w:rPr>
+              <w:instrText xml:space="preserve"> </w:instrText>
+            </w:r>
+            <w:r>
+              <w:rPr>
+                <w:noProof/>
+                <w:webHidden/>
+              </w:rPr>
+              <w:instrText>PAGEREF _Toc175911330 \h</w:instrText>
+            </w:r>
+            <w:r>
+              <w:rPr>
+                <w:rFonts w:hint="eastAsia"/>
+                <w:noProof/>
+                <w:webHidden/>
+              </w:rPr>
+              <w:instrText xml:space="preserve"> </w:instrText>
+            </w:r>
+            <w:r>
+              <w:rPr>
+                <w:rFonts w:hint="eastAsia"/>
+                <w:noProof/>
+                <w:webHidden/>
+              </w:rPr>
+            </w:r>
+            <w:r>
+              <w:rPr>
+                <w:rFonts w:hint="eastAsia"/>
+                <w:noProof/>
+                <w:webHidden/>
+              </w:rPr>
+              <w:fldChar w:fldCharType="separate"/>
+            </w:r>
+            <w:r>
+              <w:rPr>
+                <w:rFonts w:hint="eastAsia"/>
+                <w:noProof/>
+                <w:webHidden/>
+              </w:rPr>
+              <w:t>19</w:t>
+            </w:r>
+            <w:r>
+              <w:rPr>
+                <w:rFonts w:hint="eastAsia"/>
+                <w:noProof/>
+                <w:webHidden/>
+              </w:rPr>
+              <w:fldChar w:fldCharType="end"/>
+            </w:r>
+          </w:hyperlink>
+        </w:p>
+        <w:p>
+          <w:pPr>
+            <w:pStyle w:val="TOC3"/>
+            <w:tabs>
+              <w:tab w:val="left" w:pos="1540"/>
+              <w:tab w:val="right" w:leader="dot" w:pos="8296"/>
+            </w:tabs>
+            <w:rPr>
+              <w:rFonts w:hint="eastAsia"/>
+              <w:noProof/>
+              <w:sz w:val="22"/>
+              <w:szCs w:val="24"/>
+              <w14:ligatures w14:val="standardContextual"/>
+            </w:rPr>
+          </w:pPr>
+          <w:hyperlink w:anchor="_Toc175911331" w:history="1">
+            <w:r>
+              <w:rPr>
+                <w:rStyle w:val="af6"/>
+                <w:rFonts w:ascii="Calibri" w:hAnsi="Calibri" w:cs="Calibri" w:hint="eastAsia"/>
+                <w:noProof/>
+              </w:rPr>
+              <w:t>5.1</w:t>
+            </w:r>
+            <w:r>
+              <w:rPr>
+                <w:rFonts w:hint="eastAsia"/>
+                <w:noProof/>
+                <w:sz w:val="22"/>
+                <w:szCs w:val="24"/>
+                <w14:ligatures w14:val="standardContextual"/>
+              </w:rPr>
+              <w:tab/>
+            </w:r>
+            <w:r>
+              <w:rPr>
+                <w:rStyle w:val="af6"/>
+                <w:rFonts w:ascii="Calibri" w:hAnsi="Calibri" w:cs="Calibri" w:hint="eastAsia"/>
+                <w:noProof/>
+              </w:rPr>
+              <w:t>Description</w:t>
+            </w:r>
+            <w:r>
+              <w:rPr>
+                <w:rFonts w:hint="eastAsia"/>
+                <w:noProof/>
+                <w:webHidden/>
+              </w:rPr>
+              <w:tab/>
+            </w:r>
+            <w:r>
+              <w:rPr>
+                <w:rFonts w:hint="eastAsia"/>
+                <w:noProof/>
+                <w:webHidden/>
+              </w:rPr>
+              <w:fldChar w:fldCharType="begin"/>
+            </w:r>
+            <w:r>
+              <w:rPr>
+                <w:rFonts w:hint="eastAsia"/>
+                <w:noProof/>
+                <w:webHidden/>
+              </w:rPr>
+              <w:instrText xml:space="preserve"> </w:instrText>
+            </w:r>
+            <w:r>
+              <w:rPr>
+                <w:noProof/>
+                <w:webHidden/>
+              </w:rPr>
+              <w:instrText>PAGEREF _Toc175911331 \h</w:instrText>
+            </w:r>
+            <w:r>
+              <w:rPr>
+                <w:rFonts w:hint="eastAsia"/>
+                <w:noProof/>
+                <w:webHidden/>
+              </w:rPr>
+              <w:instrText xml:space="preserve"> </w:instrText>
+            </w:r>
+            <w:r>
+              <w:rPr>
+                <w:rFonts w:hint="eastAsia"/>
+                <w:noProof/>
+                <w:webHidden/>
+              </w:rPr>
+            </w:r>
+            <w:r>
+              <w:rPr>
+                <w:rFonts w:hint="eastAsia"/>
+                <w:noProof/>
+                <w:webHidden/>
+              </w:rPr>
+              <w:fldChar w:fldCharType="separate"/>
+            </w:r>
+            <w:r>
+              <w:rPr>
+                <w:rFonts w:hint="eastAsia"/>
+                <w:noProof/>
+                <w:webHidden/>
+              </w:rPr>
+              <w:t>20</w:t>
+            </w:r>
+            <w:r>
+              <w:rPr>
+                <w:rFonts w:hint="eastAsia"/>
+                <w:noProof/>
+                <w:webHidden/>
+              </w:rPr>
+              <w:fldChar w:fldCharType="end"/>
+            </w:r>
+          </w:hyperlink>
+        </w:p>
+        <w:p>
+          <w:pPr>
+            <w:rPr>
+              <w:rFonts w:hint="eastAsia"/>
+            </w:rPr>
+          </w:pPr>
+          <w:r>
+            <w:rPr>
+              <w:b/>
+              <w:bCs/>
+              <w:lang w:val="zh-CN"/>
+            </w:rPr>
+            <w:fldChar w:fldCharType="end"/>
+          </w:r>
+        </w:p>
+      </w:sdtContent>
+    </w:sdt>
     <w:p>
       <w:pPr>
         <w:pStyle w:val="1"/>
@@ -10,12 +1859,14 @@
           <w:rFonts w:ascii="Calibri Light" w:hAnsi="Calibri Light" w:cs="Calibri Light"/>
         </w:rPr>
       </w:pPr>
+      <w:bookmarkStart w:id="0" w:name="_Toc175911315"/>
       <w:r>
         <w:rPr>
           <w:rFonts w:ascii="Calibri Light" w:hAnsi="Calibri Light" w:cs="Calibri Light"/>
         </w:rPr>
         <w:t>MILESTONE ONE</w:t>
       </w:r>
+      <w:bookmarkEnd w:id="0"/>
     </w:p>
     <w:p>
       <w:pPr>
@@ -30,6 +1881,7 @@
           <w:szCs w:val="22"/>
         </w:rPr>
       </w:pPr>
+      <w:bookmarkStart w:id="1" w:name="_Toc175911316"/>
       <w:r>
         <w:rPr>
           <w:rFonts w:ascii="Calibri Light" w:hAnsi="Calibri Light" w:cs="Calibri Light"/>
@@ -38,6 +1890,7 @@
         </w:rPr>
         <w:t>GAME DESCRIPTION</w:t>
       </w:r>
+      <w:bookmarkEnd w:id="1"/>
     </w:p>
     <w:p>
       <w:pPr>
@@ -48,6 +1901,7 @@
           <w:szCs w:val="22"/>
         </w:rPr>
       </w:pPr>
+      <w:bookmarkStart w:id="2" w:name="_Toc175911317"/>
       <w:r>
         <w:rPr>
           <w:rFonts w:hint="eastAsia"/>
@@ -56,6 +1910,7 @@
         </w:rPr>
         <w:t>1.1 Base Idea</w:t>
       </w:r>
+      <w:bookmarkEnd w:id="2"/>
     </w:p>
     <w:p>
       <w:pPr>
@@ -354,6 +2209,7 @@
           <w:szCs w:val="22"/>
         </w:rPr>
       </w:pPr>
+      <w:bookmarkStart w:id="3" w:name="_Toc175911318"/>
       <w:r>
         <w:rPr>
           <w:rFonts w:hint="eastAsia"/>
@@ -362,6 +2218,7 @@
         </w:rPr>
         <w:t>1.2 LOGGING IN</w:t>
       </w:r>
+      <w:bookmarkEnd w:id="3"/>
     </w:p>
     <w:p>
       <w:pPr>
@@ -458,14 +2315,17 @@
           <w:szCs w:val="22"/>
         </w:rPr>
       </w:pPr>
+      <w:bookmarkStart w:id="4" w:name="_Toc175911319"/>
       <w:r>
         <w:rPr>
           <w:rFonts w:hint="eastAsia"/>
           <w:sz w:val="22"/>
           <w:szCs w:val="22"/>
         </w:rPr>
+        <w:lastRenderedPageBreak/>
         <w:t>GAME LOPPY</w:t>
       </w:r>
+      <w:bookmarkEnd w:id="4"/>
     </w:p>
     <w:p>
       <w:pPr>
@@ -530,6 +2390,7 @@
           <w:szCs w:val="22"/>
         </w:rPr>
       </w:pPr>
+      <w:bookmarkStart w:id="5" w:name="_Toc175911320"/>
       <w:r>
         <w:rPr>
           <w:rFonts w:hint="eastAsia"/>
@@ -538,6 +2399,7 @@
         </w:rPr>
         <w:t>1.4 GAME PLAY</w:t>
       </w:r>
+      <w:bookmarkEnd w:id="5"/>
     </w:p>
     <w:p>
       <w:pPr>
@@ -603,6 +2465,7 @@
           <w:szCs w:val="22"/>
         </w:rPr>
       </w:pPr>
+      <w:bookmarkStart w:id="6" w:name="_Toc175911321"/>
       <w:r>
         <w:rPr>
           <w:rFonts w:hint="eastAsia"/>
@@ -611,6 +2474,7 @@
         </w:rPr>
         <w:t>1.4.1 ONE ON ONE GAMES</w:t>
       </w:r>
+      <w:bookmarkEnd w:id="6"/>
     </w:p>
     <w:p>
       <w:pPr>
@@ -669,15 +2533,17 @@
           <w:szCs w:val="22"/>
         </w:rPr>
       </w:pPr>
+      <w:bookmarkStart w:id="7" w:name="_Toc175911322"/>
       <w:r>
         <w:rPr>
           <w:rFonts w:hint="eastAsia"/>
           <w:sz w:val="22"/>
           <w:szCs w:val="22"/>
-          <w:highlight w:val="yellow"/>
-        </w:rPr>
+        </w:rPr>
+        <w:lastRenderedPageBreak/>
         <w:t>1.4.2 TWO ON TWO GAMES</w:t>
       </w:r>
+      <w:bookmarkEnd w:id="7"/>
     </w:p>
     <w:p>
       <w:pPr>
@@ -688,6 +2554,7 @@
           <w:szCs w:val="22"/>
         </w:rPr>
       </w:pPr>
+      <w:bookmarkStart w:id="8" w:name="_Toc175911323"/>
       <w:r>
         <w:rPr>
           <w:rFonts w:hint="eastAsia"/>
@@ -696,6 +2563,7 @@
         </w:rPr>
         <w:t>1.4.3 OBJECTIVE AND SCORING</w:t>
       </w:r>
+      <w:bookmarkEnd w:id="8"/>
     </w:p>
     <w:p>
       <w:pPr>
@@ -830,6 +2698,7 @@
           <w:szCs w:val="22"/>
         </w:rPr>
       </w:pPr>
+      <w:bookmarkStart w:id="9" w:name="_Toc175911324"/>
       <w:r>
         <w:rPr>
           <w:rFonts w:hint="eastAsia"/>
@@ -838,6 +2707,7 @@
         </w:rPr>
         <w:t>1.5 ADMINISTRATOR</w:t>
       </w:r>
+      <w:bookmarkEnd w:id="9"/>
     </w:p>
     <w:p>
       <w:pPr>
@@ -993,6 +2863,7 @@
           <w:szCs w:val="22"/>
         </w:rPr>
       </w:pPr>
+      <w:bookmarkStart w:id="10" w:name="_Toc175911325"/>
       <w:r>
         <w:rPr>
           <w:rFonts w:ascii="Calibri Light" w:hAnsi="Calibri Light" w:cs="Calibri Light"/>
@@ -1001,6 +2872,7 @@
         </w:rPr>
         <w:t>STORYBOARDS</w:t>
       </w:r>
+      <w:bookmarkEnd w:id="10"/>
     </w:p>
     <w:tbl>
       <w:tblPr>
@@ -1027,6 +2899,7 @@
                 <w:szCs w:val="22"/>
               </w:rPr>
             </w:pPr>
+            <w:bookmarkStart w:id="11" w:name="_Toc175911326"/>
             <w:r>
               <w:rPr>
                 <w:rFonts w:ascii="Calibri Light" w:hAnsi="Calibri Light" w:cs="Calibri Light"/>
@@ -1036,6 +2909,7 @@
               </w:rPr>
               <w:t>STORYBOARDS 1 – REGISTRATION SCREEN</w:t>
             </w:r>
+            <w:bookmarkEnd w:id="11"/>
           </w:p>
         </w:tc>
       </w:tr>
@@ -1638,6 +3512,7 @@
                 <w:rFonts w:ascii="Calibri" w:hAnsi="Calibri" w:cs="Calibri"/>
                 <w:sz w:val="22"/>
               </w:rPr>
+              <w:lastRenderedPageBreak/>
               <w:t>Textbox for user to enter email address</w:t>
             </w:r>
           </w:p>
@@ -1780,6 +3655,7 @@
                 <w:bCs/>
                 <w:sz w:val="22"/>
               </w:rPr>
+              <w:lastRenderedPageBreak/>
               <w:t>User Story:</w:t>
             </w:r>
             <w:r>
@@ -2824,7 +4700,15 @@
                 <w:rFonts w:ascii="Calibri" w:hAnsi="Calibri" w:cs="Calibri" w:hint="eastAsia"/>
                 <w:sz w:val="22"/>
               </w:rPr>
-              <w:t>Verify that the email is valid. If there are any errors, user will be required to enter valid email.</w:t>
+              <w:t xml:space="preserve">Verify that the email is valid. If there are any errors, user will be required to enter valid </w:t>
+            </w:r>
+            <w:r>
+              <w:rPr>
+                <w:rFonts w:ascii="Calibri" w:hAnsi="Calibri" w:cs="Calibri" w:hint="eastAsia"/>
+                <w:sz w:val="22"/>
+              </w:rPr>
+              <w:lastRenderedPageBreak/>
+              <w:t>email.</w:t>
             </w:r>
           </w:p>
           <w:p>
@@ -2974,6 +4858,7 @@
                 <w:color w:val="FFFFFF" w:themeColor="background1"/>
                 <w:sz w:val="22"/>
               </w:rPr>
+              <w:lastRenderedPageBreak/>
               <w:t>STORYBOARDS</w:t>
             </w:r>
             <w:r>
@@ -4141,6 +6026,7 @@
                 <w:rFonts w:ascii="Calibri" w:hAnsi="Calibri" w:cs="Calibri"/>
                 <w:sz w:val="22"/>
               </w:rPr>
+              <w:lastRenderedPageBreak/>
               <w:t>When user enter the valid email</w:t>
             </w:r>
             <w:r>
@@ -4186,6 +6072,7 @@
                 <w:color w:val="FFFFFF" w:themeColor="background1"/>
                 <w:sz w:val="22"/>
               </w:rPr>
+              <w:lastRenderedPageBreak/>
               <w:t>STORYBOARDS</w:t>
             </w:r>
             <w:r>
@@ -5721,6 +7608,7 @@
                 <w:noProof/>
                 <w:sz w:val="22"/>
               </w:rPr>
+              <w:lastRenderedPageBreak/>
               <w:t>Button for administrator to delete exist</w:t>
             </w:r>
             <w:r>
@@ -5797,6 +7685,7 @@
                 <w:bCs/>
                 <w:sz w:val="22"/>
               </w:rPr>
+              <w:lastRenderedPageBreak/>
               <w:t>User Story:</w:t>
             </w:r>
           </w:p>
@@ -7254,6 +9143,7 @@
               <w:rPr>
                 <w:noProof/>
               </w:rPr>
+              <w:lastRenderedPageBreak/>
               <mc:AlternateContent>
                 <mc:Choice Requires="wps">
                   <w:drawing>
@@ -8839,6 +10729,7 @@
                 <w:rFonts w:ascii="Calibri" w:hAnsi="Calibri" w:cs="Calibri"/>
                 <w:sz w:val="22"/>
               </w:rPr>
+              <w:lastRenderedPageBreak/>
               <w:t xml:space="preserve">List </w:t>
             </w:r>
             <w:proofErr w:type="gramStart"/>
@@ -9056,6 +10947,7 @@
                 <w:bCs/>
                 <w:sz w:val="22"/>
               </w:rPr>
+              <w:lastRenderedPageBreak/>
               <w:t>User Story:</w:t>
             </w:r>
           </w:p>
@@ -10527,7 +12419,15 @@
                 <w:rFonts w:ascii="Calibri" w:hAnsi="Calibri" w:cs="Calibri"/>
                 <w:sz w:val="22"/>
               </w:rPr>
-              <w:t>when player clicks this tile, their score will be deducted</w:t>
+              <w:t xml:space="preserve">when player clicks this </w:t>
+            </w:r>
+            <w:r>
+              <w:rPr>
+                <w:rFonts w:ascii="Calibri" w:hAnsi="Calibri" w:cs="Calibri"/>
+                <w:sz w:val="22"/>
+              </w:rPr>
+              <w:lastRenderedPageBreak/>
+              <w:t>tile, their score will be deducted</w:t>
             </w:r>
           </w:p>
           <w:p>
@@ -10680,6 +12580,7 @@
                 <w:bCs/>
                 <w:sz w:val="22"/>
               </w:rPr>
+              <w:lastRenderedPageBreak/>
               <w:t>User Story:</w:t>
             </w:r>
           </w:p>
@@ -11621,6 +13522,7 @@
                 <w:rFonts w:ascii="Calibri" w:hAnsi="Calibri" w:cs="Calibri"/>
                 <w:sz w:val="22"/>
               </w:rPr>
+              <w:lastRenderedPageBreak/>
               <w:t>As a player, I want a prompt to remind when I get Jewel</w:t>
             </w:r>
           </w:p>
@@ -11648,6 +13550,7 @@
                 <w:bCs/>
                 <w:sz w:val="22"/>
               </w:rPr>
+              <w:lastRenderedPageBreak/>
               <w:t xml:space="preserve">Indication: </w:t>
             </w:r>
           </w:p>
@@ -12688,6 +14591,7 @@
               <w:rPr>
                 <w:noProof/>
               </w:rPr>
+              <w:lastRenderedPageBreak/>
               <mc:AlternateContent>
                 <mc:Choice Requires="wps">
                   <w:drawing>
@@ -13492,7 +15396,7 @@
                 <w:sz w:val="22"/>
               </w:rPr>
             </w:pPr>
-            <w:bookmarkStart w:id="0" w:name="OLE_LINK1"/>
+            <w:bookmarkStart w:id="12" w:name="OLE_LINK1"/>
             <w:r>
               <w:rPr>
                 <w:rFonts w:ascii="Calibri" w:hAnsi="Calibri" w:cs="Calibri"/>
@@ -13570,7 +15474,7 @@
               </w:rPr>
               <w:t>The number of Jewel in the player’s inventory has updated</w:t>
             </w:r>
-            <w:bookmarkEnd w:id="0"/>
+            <w:bookmarkEnd w:id="12"/>
           </w:p>
         </w:tc>
       </w:tr>
@@ -13690,6 +15594,7 @@
               <w:rPr>
                 <w:noProof/>
               </w:rPr>
+              <w:lastRenderedPageBreak/>
               <mc:AlternateContent>
                 <mc:Choice Requires="wps">
                   <w:drawing>
@@ -13921,7 +15826,8 @@
           <w:szCs w:val="22"/>
         </w:rPr>
       </w:pPr>
-      <w:bookmarkStart w:id="1" w:name="_Toc482913678"/>
+      <w:bookmarkStart w:id="13" w:name="_Toc482913678"/>
+      <w:bookmarkStart w:id="14" w:name="_Toc175911327"/>
       <w:r>
         <w:rPr>
           <w:rFonts w:ascii="Calibri Light" w:hAnsi="Calibri Light" w:cs="Calibri Light"/>
@@ -13930,7 +15836,8 @@
         </w:rPr>
         <w:t>Entity Relationship Diagram</w:t>
       </w:r>
-      <w:bookmarkEnd w:id="1"/>
+      <w:bookmarkEnd w:id="13"/>
+      <w:bookmarkEnd w:id="14"/>
     </w:p>
     <w:p>
       <w:pPr>
@@ -13992,6 +15899,7 @@
           <w:szCs w:val="22"/>
         </w:rPr>
       </w:pPr>
+      <w:bookmarkStart w:id="15" w:name="_Toc175911328"/>
       <w:r>
         <w:rPr>
           <w:rFonts w:ascii="Calibri Light" w:hAnsi="Calibri Light" w:cs="Calibri Light"/>
@@ -14008,6 +15916,7 @@
         </w:rPr>
         <w:t>Description</w:t>
       </w:r>
+      <w:bookmarkEnd w:id="15"/>
     </w:p>
     <w:p>
       <w:pPr>
@@ -14436,6 +16345,7 @@
           <w:bCs/>
           <w:sz w:val="22"/>
         </w:rPr>
+        <w:lastRenderedPageBreak/>
         <w:t>Game and Player</w:t>
       </w:r>
       <w:r>
@@ -15642,7 +17552,7 @@
         </w:rPr>
         <w:t>LockState</w:t>
       </w:r>
-      <w:bookmarkStart w:id="2" w:name="_Hlk175694722"/>
+      <w:bookmarkStart w:id="16" w:name="_Hlk175694722"/>
       <w:proofErr w:type="spellEnd"/>
       <w:r>
         <w:rPr>
@@ -15653,7 +17563,7 @@
         </w:rPr>
         <w:t xml:space="preserve"> bit</w:t>
       </w:r>
-      <w:bookmarkEnd w:id="2"/>
+      <w:bookmarkEnd w:id="16"/>
       <w:r>
         <w:rPr>
           <w:rFonts w:ascii="Calibri" w:hAnsi="Calibri" w:cs="Calibri" w:hint="eastAsia"/>
@@ -16115,6 +18025,7 @@
           <w:sz w:val="22"/>
           <w:szCs w:val="22"/>
         </w:rPr>
+        <w:lastRenderedPageBreak/>
         <w:t>Map table</w:t>
       </w:r>
     </w:p>
@@ -16207,7 +18118,7 @@
         </w:rPr>
         <w:t xml:space="preserve"> </w:t>
       </w:r>
-      <w:bookmarkStart w:id="3" w:name="_Hlk175492744"/>
+      <w:bookmarkStart w:id="17" w:name="_Hlk175492744"/>
       <w:proofErr w:type="gramStart"/>
       <w:r>
         <w:rPr>
@@ -16228,7 +18139,7 @@
         </w:rPr>
         <w:t>10)</w:t>
       </w:r>
-      <w:bookmarkEnd w:id="3"/>
+      <w:bookmarkEnd w:id="17"/>
       <w:r>
         <w:rPr>
           <w:rFonts w:ascii="Calibri" w:hAnsi="Calibri" w:cs="Calibri" w:hint="eastAsia"/>
@@ -17697,7 +19608,15 @@
           <w:rFonts w:ascii="Calibri" w:hAnsi="Calibri" w:cs="Calibri"/>
           <w:sz w:val="22"/>
         </w:rPr>
-        <w:t>This is the unique identifier for each item and as a foreign key to link Item table.</w:t>
+        <w:t xml:space="preserve">This is the unique identifier for each </w:t>
+      </w:r>
+      <w:r>
+        <w:rPr>
+          <w:rFonts w:ascii="Calibri" w:hAnsi="Calibri" w:cs="Calibri"/>
+          <w:sz w:val="22"/>
+        </w:rPr>
+        <w:lastRenderedPageBreak/>
+        <w:t>item and as a foreign key to link Item table.</w:t>
       </w:r>
     </w:p>
     <w:p>
@@ -19051,7 +20970,15 @@
           <w:rFonts w:ascii="Calibri" w:hAnsi="Calibri" w:cs="Calibri" w:hint="eastAsia"/>
           <w:sz w:val="22"/>
         </w:rPr>
-        <w:t xml:space="preserve"> Many-to-one relationship. It means that each player can have one or more inventories</w:t>
+        <w:t xml:space="preserve"> Many-to-one relationship. It means that each player can </w:t>
+      </w:r>
+      <w:r>
+        <w:rPr>
+          <w:rFonts w:ascii="Calibri" w:hAnsi="Calibri" w:cs="Calibri" w:hint="eastAsia"/>
+          <w:sz w:val="22"/>
+        </w:rPr>
+        <w:lastRenderedPageBreak/>
+        <w:t>have one or more inventories</w:t>
       </w:r>
     </w:p>
     <w:p>
@@ -20006,7 +21933,7 @@
           <w:szCs w:val="22"/>
         </w:rPr>
       </w:pPr>
-      <w:bookmarkStart w:id="4" w:name="OLE_LINK3"/>
+      <w:bookmarkStart w:id="18" w:name="OLE_LINK3"/>
       <w:r>
         <w:rPr>
           <w:rFonts w:ascii="Calibri" w:hAnsi="Calibri" w:cs="Calibri" w:hint="eastAsia"/>
@@ -20237,7 +22164,7 @@
         </w:rPr>
         <w:t xml:space="preserve"> table</w:t>
       </w:r>
-      <w:bookmarkEnd w:id="4"/>
+      <w:bookmarkEnd w:id="18"/>
     </w:p>
     <w:p>
       <w:pPr>
@@ -20252,6 +22179,7 @@
           <w:szCs w:val="22"/>
         </w:rPr>
       </w:pPr>
+      <w:bookmarkStart w:id="19" w:name="_Toc175911329"/>
       <w:r>
         <w:rPr>
           <w:rFonts w:ascii="Calibri Light" w:hAnsi="Calibri Light" w:cs="Calibri Light" w:hint="eastAsia"/>
@@ -20260,6 +22188,7 @@
         </w:rPr>
         <w:t>SQL</w:t>
       </w:r>
+      <w:bookmarkEnd w:id="19"/>
     </w:p>
     <w:p>
       <w:pPr>
@@ -20771,7 +22700,15 @@
           <w:rFonts w:ascii="Calibri" w:hAnsi="Calibri" w:cs="Calibri" w:hint="eastAsia"/>
           <w:sz w:val="22"/>
         </w:rPr>
-        <w:t xml:space="preserve"> and select </w:t>
+        <w:t xml:space="preserve"> and </w:t>
+      </w:r>
+      <w:r>
+        <w:rPr>
+          <w:rFonts w:ascii="Calibri" w:hAnsi="Calibri" w:cs="Calibri" w:hint="eastAsia"/>
+          <w:sz w:val="22"/>
+        </w:rPr>
+        <w:lastRenderedPageBreak/>
+        <w:t xml:space="preserve">select </w:t>
       </w:r>
       <w:r>
         <w:rPr>
@@ -21204,6 +23141,7 @@
           <w:szCs w:val="22"/>
         </w:rPr>
       </w:pPr>
+      <w:bookmarkStart w:id="20" w:name="_Toc175911330"/>
       <w:r>
         <w:rPr>
           <w:rFonts w:ascii="Calibri Light" w:hAnsi="Calibri Light" w:cs="Calibri Light" w:hint="eastAsia"/>
@@ -21213,6 +23151,7 @@
         <w:lastRenderedPageBreak/>
         <w:t>CRUD Table</w:t>
       </w:r>
+      <w:bookmarkEnd w:id="20"/>
     </w:p>
     <w:p>
       <w:pPr>
@@ -28989,6 +30928,7 @@
                 <w:bCs/>
                 <w:color w:val="FFFFFF" w:themeColor="background1"/>
               </w:rPr>
+              <w:lastRenderedPageBreak/>
               <w:t>ItemType</w:t>
             </w:r>
           </w:p>
@@ -34395,6 +36335,7 @@
           <w:szCs w:val="22"/>
         </w:rPr>
       </w:pPr>
+      <w:bookmarkStart w:id="21" w:name="_Toc175911331"/>
       <w:r>
         <w:rPr>
           <w:rFonts w:ascii="Calibri" w:hAnsi="Calibri" w:cs="Calibri"/>
@@ -34403,6 +36344,7 @@
         </w:rPr>
         <w:t>Description</w:t>
       </w:r>
+      <w:bookmarkEnd w:id="21"/>
     </w:p>
     <w:p>
       <w:pPr>
@@ -34902,6 +36844,7 @@
           <w:kern w:val="0"/>
           <w:sz w:val="22"/>
         </w:rPr>
+        <w:lastRenderedPageBreak/>
         <w:t xml:space="preserve">When a player or NPC places an item on a Tile on the map, the system creates a new record in the </w:t>
       </w:r>
       <w:proofErr w:type="spellStart"/>
@@ -44818,6 +46761,59 @@
       <w:shd w:val="clear" w:color="auto" w:fill="E1DFDD"/>
     </w:rPr>
   </w:style>
+  <w:style w:type="paragraph" w:styleId="TOC">
+    <w:name w:val="TOC Heading"/>
+    <w:basedOn w:val="1"/>
+    <w:next w:val="a"/>
+    <w:uiPriority w:val="39"/>
+    <w:unhideWhenUsed/>
+    <w:qFormat/>
+    <w:rsid w:val="008C0245"/>
+    <w:pPr>
+      <w:widowControl/>
+      <w:spacing w:before="240" w:after="0" w:line="259" w:lineRule="auto"/>
+      <w:jc w:val="left"/>
+      <w:outlineLvl w:val="9"/>
+    </w:pPr>
+    <w:rPr>
+      <w:kern w:val="0"/>
+      <w:sz w:val="32"/>
+      <w:szCs w:val="32"/>
+    </w:rPr>
+  </w:style>
+  <w:style w:type="paragraph" w:styleId="TOC1">
+    <w:name w:val="toc 1"/>
+    <w:basedOn w:val="a"/>
+    <w:next w:val="a"/>
+    <w:autoRedefine/>
+    <w:uiPriority w:val="39"/>
+    <w:unhideWhenUsed/>
+    <w:rsid w:val="008C0245"/>
+  </w:style>
+  <w:style w:type="paragraph" w:styleId="TOC2">
+    <w:name w:val="toc 2"/>
+    <w:basedOn w:val="a"/>
+    <w:next w:val="a"/>
+    <w:autoRedefine/>
+    <w:uiPriority w:val="39"/>
+    <w:unhideWhenUsed/>
+    <w:rsid w:val="008C0245"/>
+    <w:pPr>
+      <w:ind w:leftChars="200" w:left="420"/>
+    </w:pPr>
+  </w:style>
+  <w:style w:type="paragraph" w:styleId="TOC3">
+    <w:name w:val="toc 3"/>
+    <w:basedOn w:val="a"/>
+    <w:next w:val="a"/>
+    <w:autoRedefine/>
+    <w:uiPriority w:val="39"/>
+    <w:unhideWhenUsed/>
+    <w:rsid w:val="008C0245"/>
+    <w:pPr>
+      <w:ind w:leftChars="400" w:left="840"/>
+    </w:pPr>
+  </w:style>
 </w:styles>
 </file>
 
